--- a/P1(Done)/P1end.docx
+++ b/P1(Done)/P1end.docx
@@ -499,7 +499,7 @@
               <w:rFonts w:hint="eastAsia" w:ascii="Times New Roman" w:hAnsi="Times New Roman" w:eastAsia="宋体" w:cs="Times New Roman"/>
               <w:lang w:val="en-US" w:eastAsia="zh-CN" w:bidi="en-US"/>
             </w:rPr>
-            <w:instrText xml:space="preserve"> HYPERLINK \l _Toc4393 </w:instrText>
+            <w:instrText xml:space="preserve"> HYPERLINK \l _Toc10145 </w:instrText>
           </w:r>
           <w:r>
             <w:rPr>
@@ -529,7 +529,7 @@
             <w:fldChar w:fldCharType="begin"/>
           </w:r>
           <w:r>
-            <w:instrText xml:space="preserve"> PAGEREF _Toc4393 </w:instrText>
+            <w:instrText xml:space="preserve"> PAGEREF _Toc10145 </w:instrText>
           </w:r>
           <w:r>
             <w:fldChar w:fldCharType="separate"/>
@@ -567,7 +567,7 @@
               <w:rFonts w:hint="eastAsia" w:ascii="Times New Roman" w:hAnsi="Times New Roman" w:eastAsia="宋体" w:cs="Times New Roman"/>
               <w:lang w:val="en-US" w:eastAsia="zh-CN" w:bidi="en-US"/>
             </w:rPr>
-            <w:instrText xml:space="preserve"> HYPERLINK \l _Toc18677 </w:instrText>
+            <w:instrText xml:space="preserve"> HYPERLINK \l _Toc22250 </w:instrText>
           </w:r>
           <w:r>
             <w:rPr>
@@ -597,7 +597,7 @@
             <w:fldChar w:fldCharType="begin"/>
           </w:r>
           <w:r>
-            <w:instrText xml:space="preserve"> PAGEREF _Toc18677 </w:instrText>
+            <w:instrText xml:space="preserve"> PAGEREF _Toc22250 </w:instrText>
           </w:r>
           <w:r>
             <w:fldChar w:fldCharType="separate"/>
@@ -635,7 +635,7 @@
               <w:rFonts w:hint="eastAsia" w:ascii="Times New Roman" w:hAnsi="Times New Roman" w:eastAsia="宋体" w:cs="Times New Roman"/>
               <w:lang w:val="en-US" w:eastAsia="zh-CN" w:bidi="en-US"/>
             </w:rPr>
-            <w:instrText xml:space="preserve"> HYPERLINK \l _Toc17739 </w:instrText>
+            <w:instrText xml:space="preserve"> HYPERLINK \l _Toc14677 </w:instrText>
           </w:r>
           <w:r>
             <w:rPr>
@@ -665,7 +665,7 @@
             <w:fldChar w:fldCharType="begin"/>
           </w:r>
           <w:r>
-            <w:instrText xml:space="preserve"> PAGEREF _Toc17739 </w:instrText>
+            <w:instrText xml:space="preserve"> PAGEREF _Toc14677 </w:instrText>
           </w:r>
           <w:r>
             <w:fldChar w:fldCharType="separate"/>
@@ -704,7 +704,7 @@
               <w:rFonts w:hint="eastAsia" w:ascii="Times New Roman" w:hAnsi="Times New Roman" w:eastAsia="宋体" w:cs="Times New Roman"/>
               <w:lang w:val="en-US" w:eastAsia="zh-CN" w:bidi="en-US"/>
             </w:rPr>
-            <w:instrText xml:space="preserve"> HYPERLINK \l _Toc13707 </w:instrText>
+            <w:instrText xml:space="preserve"> HYPERLINK \l _Toc18861 </w:instrText>
           </w:r>
           <w:r>
             <w:rPr>
@@ -734,7 +734,7 @@
             <w:fldChar w:fldCharType="begin"/>
           </w:r>
           <w:r>
-            <w:instrText xml:space="preserve"> PAGEREF _Toc13707 </w:instrText>
+            <w:instrText xml:space="preserve"> PAGEREF _Toc18861 </w:instrText>
           </w:r>
           <w:r>
             <w:fldChar w:fldCharType="separate"/>
@@ -772,7 +772,7 @@
               <w:rFonts w:hint="eastAsia" w:ascii="Times New Roman" w:hAnsi="Times New Roman" w:eastAsia="宋体" w:cs="Times New Roman"/>
               <w:lang w:val="en-US" w:eastAsia="zh-CN" w:bidi="en-US"/>
             </w:rPr>
-            <w:instrText xml:space="preserve"> HYPERLINK \l _Toc944 </w:instrText>
+            <w:instrText xml:space="preserve"> HYPERLINK \l _Toc6280 </w:instrText>
           </w:r>
           <w:r>
             <w:rPr>
@@ -793,7 +793,7 @@
               <w:rFonts w:hint="eastAsia"/>
               <w:lang w:val="en-US" w:eastAsia="zh-CN"/>
             </w:rPr>
-            <w:t>数据结构设计</w:t>
+            <w:t>文件结构设计</w:t>
           </w:r>
           <w:r>
             <w:tab/>
@@ -802,7 +802,7 @@
             <w:fldChar w:fldCharType="begin"/>
           </w:r>
           <w:r>
-            <w:instrText xml:space="preserve"> PAGEREF _Toc944 </w:instrText>
+            <w:instrText xml:space="preserve"> PAGEREF _Toc6280 </w:instrText>
           </w:r>
           <w:r>
             <w:fldChar w:fldCharType="separate"/>
@@ -840,7 +840,7 @@
               <w:rFonts w:hint="eastAsia" w:ascii="Times New Roman" w:hAnsi="Times New Roman" w:eastAsia="宋体" w:cs="Times New Roman"/>
               <w:lang w:val="en-US" w:eastAsia="zh-CN" w:bidi="en-US"/>
             </w:rPr>
-            <w:instrText xml:space="preserve"> HYPERLINK \l _Toc4227 </w:instrText>
+            <w:instrText xml:space="preserve"> HYPERLINK \l _Toc30784 </w:instrText>
           </w:r>
           <w:r>
             <w:rPr>
@@ -861,7 +861,7 @@
               <w:rFonts w:hint="eastAsia"/>
               <w:lang w:val="en-US" w:eastAsia="zh-CN"/>
             </w:rPr>
-            <w:t>类结构设计</w:t>
+            <w:t>数据结构设计</w:t>
           </w:r>
           <w:r>
             <w:tab/>
@@ -870,7 +870,7 @@
             <w:fldChar w:fldCharType="begin"/>
           </w:r>
           <w:r>
-            <w:instrText xml:space="preserve"> PAGEREF _Toc4227 </w:instrText>
+            <w:instrText xml:space="preserve"> PAGEREF _Toc30784 </w:instrText>
           </w:r>
           <w:r>
             <w:fldChar w:fldCharType="separate"/>
@@ -908,7 +908,75 @@
               <w:rFonts w:hint="eastAsia" w:ascii="Times New Roman" w:hAnsi="Times New Roman" w:eastAsia="宋体" w:cs="Times New Roman"/>
               <w:lang w:val="en-US" w:eastAsia="zh-CN" w:bidi="en-US"/>
             </w:rPr>
-            <w:instrText xml:space="preserve"> HYPERLINK \l _Toc18545 </w:instrText>
+            <w:instrText xml:space="preserve"> HYPERLINK \l _Toc20588 </w:instrText>
+          </w:r>
+          <w:r>
+            <w:rPr>
+              <w:rFonts w:hint="eastAsia" w:ascii="Times New Roman" w:hAnsi="Times New Roman" w:eastAsia="宋体" w:cs="Times New Roman"/>
+              <w:lang w:val="en-US" w:eastAsia="zh-CN" w:bidi="en-US"/>
+            </w:rPr>
+            <w:fldChar w:fldCharType="separate"/>
+          </w:r>
+          <w:r>
+            <w:rPr>
+              <w:rFonts w:hint="default" w:ascii="宋体" w:hAnsi="宋体" w:eastAsia="宋体" w:cs="宋体"/>
+              <w:lang w:val="en-US" w:eastAsia="zh-CN"/>
+            </w:rPr>
+            <w:t xml:space="preserve">2.3 </w:t>
+          </w:r>
+          <w:r>
+            <w:rPr>
+              <w:rFonts w:hint="eastAsia"/>
+              <w:lang w:val="en-US" w:eastAsia="zh-CN"/>
+            </w:rPr>
+            <w:t>类结构设计</w:t>
+          </w:r>
+          <w:r>
+            <w:tab/>
+          </w:r>
+          <w:r>
+            <w:fldChar w:fldCharType="begin"/>
+          </w:r>
+          <w:r>
+            <w:instrText xml:space="preserve"> PAGEREF _Toc20588 </w:instrText>
+          </w:r>
+          <w:r>
+            <w:fldChar w:fldCharType="separate"/>
+          </w:r>
+          <w:r>
+            <w:t>1</w:t>
+          </w:r>
+          <w:r>
+            <w:fldChar w:fldCharType="end"/>
+          </w:r>
+          <w:r>
+            <w:rPr>
+              <w:rFonts w:hint="eastAsia" w:ascii="Times New Roman" w:hAnsi="Times New Roman" w:eastAsia="宋体" w:cs="Times New Roman"/>
+              <w:lang w:val="en-US" w:eastAsia="zh-CN" w:bidi="en-US"/>
+            </w:rPr>
+            <w:fldChar w:fldCharType="end"/>
+          </w:r>
+        </w:p>
+        <w:p>
+          <w:pPr>
+            <w:pStyle w:val="27"/>
+            <w:tabs>
+              <w:tab w:val="right" w:leader="dot" w:pos="9070"/>
+            </w:tabs>
+          </w:pPr>
+          <w:r>
+            <w:rPr>
+              <w:rFonts w:hint="eastAsia" w:ascii="Times New Roman" w:hAnsi="Times New Roman" w:eastAsia="宋体" w:cs="Times New Roman"/>
+              <w:lang w:val="en-US" w:eastAsia="zh-CN" w:bidi="en-US"/>
+            </w:rPr>
+            <w:fldChar w:fldCharType="begin"/>
+          </w:r>
+          <w:r>
+            <w:rPr>
+              <w:rFonts w:hint="eastAsia" w:ascii="Times New Roman" w:hAnsi="Times New Roman" w:eastAsia="宋体" w:cs="Times New Roman"/>
+              <w:lang w:val="en-US" w:eastAsia="zh-CN" w:bidi="en-US"/>
+            </w:rPr>
+            <w:instrText xml:space="preserve"> HYPERLINK \l _Toc3421 </w:instrText>
           </w:r>
           <w:r>
             <w:rPr>
@@ -923,14 +991,14 @@
               <w:bCs w:val="0"/>
               <w:lang w:val="en-US" w:eastAsia="zh-CN"/>
             </w:rPr>
-            <w:t xml:space="preserve">2.3 </w:t>
+            <w:t xml:space="preserve">2.4 </w:t>
           </w:r>
           <w:r>
             <w:rPr>
               <w:rFonts w:hint="eastAsia"/>
               <w:lang w:val="en-US" w:eastAsia="zh-CN"/>
             </w:rPr>
-            <w:t>成员与操作设计</w:t>
+            <w:t>成员与函数设计</w:t>
           </w:r>
           <w:r>
             <w:tab/>
@@ -939,7 +1007,7 @@
             <w:fldChar w:fldCharType="begin"/>
           </w:r>
           <w:r>
-            <w:instrText xml:space="preserve"> PAGEREF _Toc18545 </w:instrText>
+            <w:instrText xml:space="preserve"> PAGEREF _Toc3421 </w:instrText>
           </w:r>
           <w:r>
             <w:fldChar w:fldCharType="separate"/>
@@ -978,7 +1046,7 @@
               <w:rFonts w:hint="eastAsia" w:ascii="Times New Roman" w:hAnsi="Times New Roman" w:eastAsia="宋体" w:cs="Times New Roman"/>
               <w:lang w:val="en-US" w:eastAsia="zh-CN" w:bidi="en-US"/>
             </w:rPr>
-            <w:instrText xml:space="preserve"> HYPERLINK \l _Toc30949 </w:instrText>
+            <w:instrText xml:space="preserve"> HYPERLINK \l _Toc17375 </w:instrText>
           </w:r>
           <w:r>
             <w:rPr>
@@ -1008,7 +1076,7 @@
             <w:fldChar w:fldCharType="begin"/>
           </w:r>
           <w:r>
-            <w:instrText xml:space="preserve"> PAGEREF _Toc30949 </w:instrText>
+            <w:instrText xml:space="preserve"> PAGEREF _Toc17375 </w:instrText>
           </w:r>
           <w:r>
             <w:fldChar w:fldCharType="separate"/>
@@ -1046,7 +1114,7 @@
               <w:rFonts w:hint="eastAsia" w:ascii="Times New Roman" w:hAnsi="Times New Roman" w:eastAsia="宋体" w:cs="Times New Roman"/>
               <w:lang w:val="en-US" w:eastAsia="zh-CN" w:bidi="en-US"/>
             </w:rPr>
-            <w:instrText xml:space="preserve"> HYPERLINK \l _Toc17535 </w:instrText>
+            <w:instrText xml:space="preserve"> HYPERLINK \l _Toc24394 </w:instrText>
           </w:r>
           <w:r>
             <w:rPr>
@@ -1076,7 +1144,7 @@
             <w:fldChar w:fldCharType="begin"/>
           </w:r>
           <w:r>
-            <w:instrText xml:space="preserve"> PAGEREF _Toc17535 </w:instrText>
+            <w:instrText xml:space="preserve"> PAGEREF _Toc24394 </w:instrText>
           </w:r>
           <w:r>
             <w:fldChar w:fldCharType="separate"/>
@@ -1114,7 +1182,7 @@
               <w:rFonts w:hint="eastAsia" w:ascii="Times New Roman" w:hAnsi="Times New Roman" w:eastAsia="宋体" w:cs="Times New Roman"/>
               <w:lang w:val="en-US" w:eastAsia="zh-CN" w:bidi="en-US"/>
             </w:rPr>
-            <w:instrText xml:space="preserve"> HYPERLINK \l _Toc22973 </w:instrText>
+            <w:instrText xml:space="preserve"> HYPERLINK \l _Toc31590 </w:instrText>
           </w:r>
           <w:r>
             <w:rPr>
@@ -1144,7 +1212,7 @@
             <w:fldChar w:fldCharType="begin"/>
           </w:r>
           <w:r>
-            <w:instrText xml:space="preserve"> PAGEREF _Toc22973 </w:instrText>
+            <w:instrText xml:space="preserve"> PAGEREF _Toc31590 </w:instrText>
           </w:r>
           <w:r>
             <w:fldChar w:fldCharType="separate"/>
@@ -1182,7 +1250,7 @@
               <w:rFonts w:hint="eastAsia" w:ascii="Times New Roman" w:hAnsi="Times New Roman" w:eastAsia="宋体" w:cs="Times New Roman"/>
               <w:lang w:val="en-US" w:eastAsia="zh-CN" w:bidi="en-US"/>
             </w:rPr>
-            <w:instrText xml:space="preserve"> HYPERLINK \l _Toc17681 </w:instrText>
+            <w:instrText xml:space="preserve"> HYPERLINK \l _Toc6763 </w:instrText>
           </w:r>
           <w:r>
             <w:rPr>
@@ -1212,7 +1280,7 @@
             <w:fldChar w:fldCharType="begin"/>
           </w:r>
           <w:r>
-            <w:instrText xml:space="preserve"> PAGEREF _Toc17681 </w:instrText>
+            <w:instrText xml:space="preserve"> PAGEREF _Toc6763 </w:instrText>
           </w:r>
           <w:r>
             <w:fldChar w:fldCharType="separate"/>
@@ -1250,7 +1318,7 @@
               <w:rFonts w:hint="eastAsia" w:ascii="Times New Roman" w:hAnsi="Times New Roman" w:eastAsia="宋体" w:cs="Times New Roman"/>
               <w:lang w:val="en-US" w:eastAsia="zh-CN" w:bidi="en-US"/>
             </w:rPr>
-            <w:instrText xml:space="preserve"> HYPERLINK \l _Toc2137 </w:instrText>
+            <w:instrText xml:space="preserve"> HYPERLINK \l _Toc26625 </w:instrText>
           </w:r>
           <w:r>
             <w:rPr>
@@ -1280,7 +1348,7 @@
             <w:fldChar w:fldCharType="begin"/>
           </w:r>
           <w:r>
-            <w:instrText xml:space="preserve"> PAGEREF _Toc2137 </w:instrText>
+            <w:instrText xml:space="preserve"> PAGEREF _Toc26625 </w:instrText>
           </w:r>
           <w:r>
             <w:fldChar w:fldCharType="separate"/>
@@ -1318,7 +1386,7 @@
               <w:rFonts w:hint="eastAsia" w:ascii="Times New Roman" w:hAnsi="Times New Roman" w:eastAsia="宋体" w:cs="Times New Roman"/>
               <w:lang w:val="en-US" w:eastAsia="zh-CN" w:bidi="en-US"/>
             </w:rPr>
-            <w:instrText xml:space="preserve"> HYPERLINK \l _Toc23398 </w:instrText>
+            <w:instrText xml:space="preserve"> HYPERLINK \l _Toc12611 </w:instrText>
           </w:r>
           <w:r>
             <w:rPr>
@@ -1348,7 +1416,7 @@
             <w:fldChar w:fldCharType="begin"/>
           </w:r>
           <w:r>
-            <w:instrText xml:space="preserve"> PAGEREF _Toc23398 </w:instrText>
+            <w:instrText xml:space="preserve"> PAGEREF _Toc12611 </w:instrText>
           </w:r>
           <w:r>
             <w:fldChar w:fldCharType="separate"/>
@@ -1386,7 +1454,7 @@
               <w:rFonts w:hint="eastAsia" w:ascii="Times New Roman" w:hAnsi="Times New Roman" w:eastAsia="宋体" w:cs="Times New Roman"/>
               <w:lang w:val="en-US" w:eastAsia="zh-CN" w:bidi="en-US"/>
             </w:rPr>
-            <w:instrText xml:space="preserve"> HYPERLINK \l _Toc17789 </w:instrText>
+            <w:instrText xml:space="preserve"> HYPERLINK \l _Toc27038 </w:instrText>
           </w:r>
           <w:r>
             <w:rPr>
@@ -1416,7 +1484,7 @@
             <w:fldChar w:fldCharType="begin"/>
           </w:r>
           <w:r>
-            <w:instrText xml:space="preserve"> PAGEREF _Toc17789 </w:instrText>
+            <w:instrText xml:space="preserve"> PAGEREF _Toc27038 </w:instrText>
           </w:r>
           <w:r>
             <w:fldChar w:fldCharType="separate"/>
@@ -1454,7 +1522,7 @@
               <w:rFonts w:hint="eastAsia" w:ascii="Times New Roman" w:hAnsi="Times New Roman" w:eastAsia="宋体" w:cs="Times New Roman"/>
               <w:lang w:val="en-US" w:eastAsia="zh-CN" w:bidi="en-US"/>
             </w:rPr>
-            <w:instrText xml:space="preserve"> HYPERLINK \l _Toc28588 </w:instrText>
+            <w:instrText xml:space="preserve"> HYPERLINK \l _Toc17815 </w:instrText>
           </w:r>
           <w:r>
             <w:rPr>
@@ -1484,7 +1552,7 @@
             <w:fldChar w:fldCharType="begin"/>
           </w:r>
           <w:r>
-            <w:instrText xml:space="preserve"> PAGEREF _Toc28588 </w:instrText>
+            <w:instrText xml:space="preserve"> PAGEREF _Toc17815 </w:instrText>
           </w:r>
           <w:r>
             <w:fldChar w:fldCharType="separate"/>
@@ -1522,7 +1590,7 @@
               <w:rFonts w:hint="eastAsia" w:ascii="Times New Roman" w:hAnsi="Times New Roman" w:eastAsia="宋体" w:cs="Times New Roman"/>
               <w:lang w:val="en-US" w:eastAsia="zh-CN" w:bidi="en-US"/>
             </w:rPr>
-            <w:instrText xml:space="preserve"> HYPERLINK \l _Toc16693 </w:instrText>
+            <w:instrText xml:space="preserve"> HYPERLINK \l _Toc7740 </w:instrText>
           </w:r>
           <w:r>
             <w:rPr>
@@ -1552,7 +1620,7 @@
             <w:fldChar w:fldCharType="begin"/>
           </w:r>
           <w:r>
-            <w:instrText xml:space="preserve"> PAGEREF _Toc16693 </w:instrText>
+            <w:instrText xml:space="preserve"> PAGEREF _Toc7740 </w:instrText>
           </w:r>
           <w:r>
             <w:fldChar w:fldCharType="separate"/>
@@ -1590,7 +1658,7 @@
               <w:rFonts w:hint="eastAsia" w:ascii="Times New Roman" w:hAnsi="Times New Roman" w:eastAsia="宋体" w:cs="Times New Roman"/>
               <w:lang w:val="en-US" w:eastAsia="zh-CN" w:bidi="en-US"/>
             </w:rPr>
-            <w:instrText xml:space="preserve"> HYPERLINK \l _Toc11 </w:instrText>
+            <w:instrText xml:space="preserve"> HYPERLINK \l _Toc7057 </w:instrText>
           </w:r>
           <w:r>
             <w:rPr>
@@ -1620,7 +1688,7 @@
             <w:fldChar w:fldCharType="begin"/>
           </w:r>
           <w:r>
-            <w:instrText xml:space="preserve"> PAGEREF _Toc11 </w:instrText>
+            <w:instrText xml:space="preserve"> PAGEREF _Toc7057 </w:instrText>
           </w:r>
           <w:r>
             <w:fldChar w:fldCharType="separate"/>
@@ -1658,7 +1726,7 @@
               <w:rFonts w:hint="eastAsia" w:ascii="Times New Roman" w:hAnsi="Times New Roman" w:eastAsia="宋体" w:cs="Times New Roman"/>
               <w:lang w:val="en-US" w:eastAsia="zh-CN" w:bidi="en-US"/>
             </w:rPr>
-            <w:instrText xml:space="preserve"> HYPERLINK \l _Toc32295 </w:instrText>
+            <w:instrText xml:space="preserve"> HYPERLINK \l _Toc26356 </w:instrText>
           </w:r>
           <w:r>
             <w:rPr>
@@ -1688,7 +1756,7 @@
             <w:fldChar w:fldCharType="begin"/>
           </w:r>
           <w:r>
-            <w:instrText xml:space="preserve"> PAGEREF _Toc32295 </w:instrText>
+            <w:instrText xml:space="preserve"> PAGEREF _Toc26356 </w:instrText>
           </w:r>
           <w:r>
             <w:fldChar w:fldCharType="separate"/>
@@ -1726,7 +1794,7 @@
               <w:rFonts w:hint="eastAsia" w:ascii="Times New Roman" w:hAnsi="Times New Roman" w:eastAsia="宋体" w:cs="Times New Roman"/>
               <w:lang w:val="en-US" w:eastAsia="zh-CN" w:bidi="en-US"/>
             </w:rPr>
-            <w:instrText xml:space="preserve"> HYPERLINK \l _Toc5415 </w:instrText>
+            <w:instrText xml:space="preserve"> HYPERLINK \l _Toc28438 </w:instrText>
           </w:r>
           <w:r>
             <w:rPr>
@@ -1756,7 +1824,7 @@
             <w:fldChar w:fldCharType="begin"/>
           </w:r>
           <w:r>
-            <w:instrText xml:space="preserve"> PAGEREF _Toc5415 </w:instrText>
+            <w:instrText xml:space="preserve"> PAGEREF _Toc28438 </w:instrText>
           </w:r>
           <w:r>
             <w:fldChar w:fldCharType="separate"/>
@@ -1794,7 +1862,7 @@
               <w:rFonts w:hint="eastAsia" w:ascii="Times New Roman" w:hAnsi="Times New Roman" w:eastAsia="宋体" w:cs="Times New Roman"/>
               <w:lang w:val="en-US" w:eastAsia="zh-CN" w:bidi="en-US"/>
             </w:rPr>
-            <w:instrText xml:space="preserve"> HYPERLINK \l _Toc6299 </w:instrText>
+            <w:instrText xml:space="preserve"> HYPERLINK \l _Toc14981 </w:instrText>
           </w:r>
           <w:r>
             <w:rPr>
@@ -1824,7 +1892,7 @@
             <w:fldChar w:fldCharType="begin"/>
           </w:r>
           <w:r>
-            <w:instrText xml:space="preserve"> PAGEREF _Toc6299 </w:instrText>
+            <w:instrText xml:space="preserve"> PAGEREF _Toc14981 </w:instrText>
           </w:r>
           <w:r>
             <w:fldChar w:fldCharType="separate"/>
@@ -1862,7 +1930,7 @@
               <w:rFonts w:hint="eastAsia" w:ascii="Times New Roman" w:hAnsi="Times New Roman" w:eastAsia="宋体" w:cs="Times New Roman"/>
               <w:lang w:val="en-US" w:eastAsia="zh-CN" w:bidi="en-US"/>
             </w:rPr>
-            <w:instrText xml:space="preserve"> HYPERLINK \l _Toc32663 </w:instrText>
+            <w:instrText xml:space="preserve"> HYPERLINK \l _Toc1192 </w:instrText>
           </w:r>
           <w:r>
             <w:rPr>
@@ -1892,7 +1960,7 @@
             <w:fldChar w:fldCharType="begin"/>
           </w:r>
           <w:r>
-            <w:instrText xml:space="preserve"> PAGEREF _Toc32663 </w:instrText>
+            <w:instrText xml:space="preserve"> PAGEREF _Toc1192 </w:instrText>
           </w:r>
           <w:r>
             <w:fldChar w:fldCharType="separate"/>
@@ -1930,7 +1998,7 @@
               <w:rFonts w:hint="eastAsia" w:ascii="Times New Roman" w:hAnsi="Times New Roman" w:eastAsia="宋体" w:cs="Times New Roman"/>
               <w:lang w:val="en-US" w:eastAsia="zh-CN" w:bidi="en-US"/>
             </w:rPr>
-            <w:instrText xml:space="preserve"> HYPERLINK \l _Toc22156 </w:instrText>
+            <w:instrText xml:space="preserve"> HYPERLINK \l _Toc22813 </w:instrText>
           </w:r>
           <w:r>
             <w:rPr>
@@ -1960,7 +2028,7 @@
             <w:fldChar w:fldCharType="begin"/>
           </w:r>
           <w:r>
-            <w:instrText xml:space="preserve"> PAGEREF _Toc22156 </w:instrText>
+            <w:instrText xml:space="preserve"> PAGEREF _Toc22813 </w:instrText>
           </w:r>
           <w:r>
             <w:fldChar w:fldCharType="separate"/>
@@ -1998,7 +2066,7 @@
               <w:rFonts w:hint="eastAsia" w:ascii="Times New Roman" w:hAnsi="Times New Roman" w:eastAsia="宋体" w:cs="Times New Roman"/>
               <w:lang w:val="en-US" w:eastAsia="zh-CN" w:bidi="en-US"/>
             </w:rPr>
-            <w:instrText xml:space="preserve"> HYPERLINK \l _Toc19999 </w:instrText>
+            <w:instrText xml:space="preserve"> HYPERLINK \l _Toc23186 </w:instrText>
           </w:r>
           <w:r>
             <w:rPr>
@@ -2028,7 +2096,7 @@
             <w:fldChar w:fldCharType="begin"/>
           </w:r>
           <w:r>
-            <w:instrText xml:space="preserve"> PAGEREF _Toc19999 </w:instrText>
+            <w:instrText xml:space="preserve"> PAGEREF _Toc23186 </w:instrText>
           </w:r>
           <w:r>
             <w:fldChar w:fldCharType="separate"/>
@@ -2066,7 +2134,7 @@
               <w:rFonts w:hint="eastAsia" w:ascii="Times New Roman" w:hAnsi="Times New Roman" w:eastAsia="宋体" w:cs="Times New Roman"/>
               <w:lang w:val="en-US" w:eastAsia="zh-CN" w:bidi="en-US"/>
             </w:rPr>
-            <w:instrText xml:space="preserve"> HYPERLINK \l _Toc20867 </w:instrText>
+            <w:instrText xml:space="preserve"> HYPERLINK \l _Toc21353 </w:instrText>
           </w:r>
           <w:r>
             <w:rPr>
@@ -2096,7 +2164,7 @@
             <w:fldChar w:fldCharType="begin"/>
           </w:r>
           <w:r>
-            <w:instrText xml:space="preserve"> PAGEREF _Toc20867 </w:instrText>
+            <w:instrText xml:space="preserve"> PAGEREF _Toc21353 </w:instrText>
           </w:r>
           <w:r>
             <w:fldChar w:fldCharType="separate"/>
@@ -2134,7 +2202,7 @@
               <w:rFonts w:hint="eastAsia" w:ascii="Times New Roman" w:hAnsi="Times New Roman" w:eastAsia="宋体" w:cs="Times New Roman"/>
               <w:lang w:val="en-US" w:eastAsia="zh-CN" w:bidi="en-US"/>
             </w:rPr>
-            <w:instrText xml:space="preserve"> HYPERLINK \l _Toc10927 </w:instrText>
+            <w:instrText xml:space="preserve"> HYPERLINK \l _Toc17452 </w:instrText>
           </w:r>
           <w:r>
             <w:rPr>
@@ -2164,7 +2232,7 @@
             <w:fldChar w:fldCharType="begin"/>
           </w:r>
           <w:r>
-            <w:instrText xml:space="preserve"> PAGEREF _Toc10927 </w:instrText>
+            <w:instrText xml:space="preserve"> PAGEREF _Toc17452 </w:instrText>
           </w:r>
           <w:r>
             <w:fldChar w:fldCharType="separate"/>
@@ -2202,7 +2270,7 @@
               <w:rFonts w:hint="eastAsia" w:ascii="Times New Roman" w:hAnsi="Times New Roman" w:eastAsia="宋体" w:cs="Times New Roman"/>
               <w:lang w:val="en-US" w:eastAsia="zh-CN" w:bidi="en-US"/>
             </w:rPr>
-            <w:instrText xml:space="preserve"> HYPERLINK \l _Toc20494 </w:instrText>
+            <w:instrText xml:space="preserve"> HYPERLINK \l _Toc10045 </w:instrText>
           </w:r>
           <w:r>
             <w:rPr>
@@ -2232,7 +2300,7 @@
             <w:fldChar w:fldCharType="begin"/>
           </w:r>
           <w:r>
-            <w:instrText xml:space="preserve"> PAGEREF _Toc20494 </w:instrText>
+            <w:instrText xml:space="preserve"> PAGEREF _Toc10045 </w:instrText>
           </w:r>
           <w:r>
             <w:fldChar w:fldCharType="separate"/>
@@ -2270,7 +2338,7 @@
               <w:rFonts w:hint="eastAsia" w:ascii="Times New Roman" w:hAnsi="Times New Roman" w:eastAsia="宋体" w:cs="Times New Roman"/>
               <w:lang w:val="en-US" w:eastAsia="zh-CN" w:bidi="en-US"/>
             </w:rPr>
-            <w:instrText xml:space="preserve"> HYPERLINK \l _Toc31868 </w:instrText>
+            <w:instrText xml:space="preserve"> HYPERLINK \l _Toc18547 </w:instrText>
           </w:r>
           <w:r>
             <w:rPr>
@@ -2300,7 +2368,7 @@
             <w:fldChar w:fldCharType="begin"/>
           </w:r>
           <w:r>
-            <w:instrText xml:space="preserve"> PAGEREF _Toc31868 </w:instrText>
+            <w:instrText xml:space="preserve"> PAGEREF _Toc18547 </w:instrText>
           </w:r>
           <w:r>
             <w:fldChar w:fldCharType="separate"/>
@@ -2338,7 +2406,7 @@
               <w:rFonts w:hint="eastAsia" w:ascii="Times New Roman" w:hAnsi="Times New Roman" w:eastAsia="宋体" w:cs="Times New Roman"/>
               <w:lang w:val="en-US" w:eastAsia="zh-CN" w:bidi="en-US"/>
             </w:rPr>
-            <w:instrText xml:space="preserve"> HYPERLINK \l _Toc21507 </w:instrText>
+            <w:instrText xml:space="preserve"> HYPERLINK \l _Toc1607 </w:instrText>
           </w:r>
           <w:r>
             <w:rPr>
@@ -2368,7 +2436,7 @@
             <w:fldChar w:fldCharType="begin"/>
           </w:r>
           <w:r>
-            <w:instrText xml:space="preserve"> PAGEREF _Toc21507 </w:instrText>
+            <w:instrText xml:space="preserve"> PAGEREF _Toc1607 </w:instrText>
           </w:r>
           <w:r>
             <w:fldChar w:fldCharType="separate"/>
@@ -2406,7 +2474,7 @@
               <w:rFonts w:hint="eastAsia" w:ascii="Times New Roman" w:hAnsi="Times New Roman" w:eastAsia="宋体" w:cs="Times New Roman"/>
               <w:lang w:val="en-US" w:eastAsia="zh-CN" w:bidi="en-US"/>
             </w:rPr>
-            <w:instrText xml:space="preserve"> HYPERLINK \l _Toc24486 </w:instrText>
+            <w:instrText xml:space="preserve"> HYPERLINK \l _Toc9813 </w:instrText>
           </w:r>
           <w:r>
             <w:rPr>
@@ -2436,7 +2504,7 @@
             <w:fldChar w:fldCharType="begin"/>
           </w:r>
           <w:r>
-            <w:instrText xml:space="preserve"> PAGEREF _Toc24486 </w:instrText>
+            <w:instrText xml:space="preserve"> PAGEREF _Toc9813 </w:instrText>
           </w:r>
           <w:r>
             <w:fldChar w:fldCharType="separate"/>
@@ -2474,7 +2542,7 @@
               <w:rFonts w:hint="eastAsia" w:ascii="Times New Roman" w:hAnsi="Times New Roman" w:eastAsia="宋体" w:cs="Times New Roman"/>
               <w:lang w:val="en-US" w:eastAsia="zh-CN" w:bidi="en-US"/>
             </w:rPr>
-            <w:instrText xml:space="preserve"> HYPERLINK \l _Toc19460 </w:instrText>
+            <w:instrText xml:space="preserve"> HYPERLINK \l _Toc16311 </w:instrText>
           </w:r>
           <w:r>
             <w:rPr>
@@ -2504,7 +2572,7 @@
             <w:fldChar w:fldCharType="begin"/>
           </w:r>
           <w:r>
-            <w:instrText xml:space="preserve"> PAGEREF _Toc19460 </w:instrText>
+            <w:instrText xml:space="preserve"> PAGEREF _Toc16311 </w:instrText>
           </w:r>
           <w:r>
             <w:fldChar w:fldCharType="separate"/>
@@ -2542,7 +2610,7 @@
               <w:rFonts w:hint="eastAsia" w:ascii="Times New Roman" w:hAnsi="Times New Roman" w:eastAsia="宋体" w:cs="Times New Roman"/>
               <w:lang w:val="en-US" w:eastAsia="zh-CN" w:bidi="en-US"/>
             </w:rPr>
-            <w:instrText xml:space="preserve"> HYPERLINK \l _Toc18249 </w:instrText>
+            <w:instrText xml:space="preserve"> HYPERLINK \l _Toc13405 </w:instrText>
           </w:r>
           <w:r>
             <w:rPr>
@@ -2572,7 +2640,7 @@
             <w:fldChar w:fldCharType="begin"/>
           </w:r>
           <w:r>
-            <w:instrText xml:space="preserve"> PAGEREF _Toc18249 </w:instrText>
+            <w:instrText xml:space="preserve"> PAGEREF _Toc13405 </w:instrText>
           </w:r>
           <w:r>
             <w:fldChar w:fldCharType="separate"/>
@@ -2610,7 +2678,7 @@
               <w:rFonts w:hint="eastAsia" w:ascii="Times New Roman" w:hAnsi="Times New Roman" w:eastAsia="宋体" w:cs="Times New Roman"/>
               <w:lang w:val="en-US" w:eastAsia="zh-CN" w:bidi="en-US"/>
             </w:rPr>
-            <w:instrText xml:space="preserve"> HYPERLINK \l _Toc2511 </w:instrText>
+            <w:instrText xml:space="preserve"> HYPERLINK \l _Toc19389 </w:instrText>
           </w:r>
           <w:r>
             <w:rPr>
@@ -2640,7 +2708,7 @@
             <w:fldChar w:fldCharType="begin"/>
           </w:r>
           <w:r>
-            <w:instrText xml:space="preserve"> PAGEREF _Toc2511 </w:instrText>
+            <w:instrText xml:space="preserve"> PAGEREF _Toc19389 </w:instrText>
           </w:r>
           <w:r>
             <w:fldChar w:fldCharType="separate"/>
@@ -2679,7 +2747,7 @@
               <w:rFonts w:hint="eastAsia" w:ascii="Times New Roman" w:hAnsi="Times New Roman" w:eastAsia="宋体" w:cs="Times New Roman"/>
               <w:lang w:val="en-US" w:eastAsia="zh-CN" w:bidi="en-US"/>
             </w:rPr>
-            <w:instrText xml:space="preserve"> HYPERLINK \l _Toc1265 </w:instrText>
+            <w:instrText xml:space="preserve"> HYPERLINK \l _Toc16024 </w:instrText>
           </w:r>
           <w:r>
             <w:rPr>
@@ -2709,7 +2777,7 @@
             <w:fldChar w:fldCharType="begin"/>
           </w:r>
           <w:r>
-            <w:instrText xml:space="preserve"> PAGEREF _Toc1265 </w:instrText>
+            <w:instrText xml:space="preserve"> PAGEREF _Toc16024 </w:instrText>
           </w:r>
           <w:r>
             <w:fldChar w:fldCharType="separate"/>
@@ -2747,7 +2815,7 @@
               <w:rFonts w:hint="eastAsia" w:ascii="Times New Roman" w:hAnsi="Times New Roman" w:eastAsia="宋体" w:cs="Times New Roman"/>
               <w:lang w:val="en-US" w:eastAsia="zh-CN" w:bidi="en-US"/>
             </w:rPr>
-            <w:instrText xml:space="preserve"> HYPERLINK \l _Toc27744 </w:instrText>
+            <w:instrText xml:space="preserve"> HYPERLINK \l _Toc12355 </w:instrText>
           </w:r>
           <w:r>
             <w:rPr>
@@ -2777,7 +2845,7 @@
             <w:fldChar w:fldCharType="begin"/>
           </w:r>
           <w:r>
-            <w:instrText xml:space="preserve"> PAGEREF _Toc27744 </w:instrText>
+            <w:instrText xml:space="preserve"> PAGEREF _Toc12355 </w:instrText>
           </w:r>
           <w:r>
             <w:fldChar w:fldCharType="separate"/>
@@ -2815,7 +2883,7 @@
               <w:rFonts w:hint="eastAsia" w:ascii="Times New Roman" w:hAnsi="Times New Roman" w:eastAsia="宋体" w:cs="Times New Roman"/>
               <w:lang w:val="en-US" w:eastAsia="zh-CN" w:bidi="en-US"/>
             </w:rPr>
-            <w:instrText xml:space="preserve"> HYPERLINK \l _Toc2243 </w:instrText>
+            <w:instrText xml:space="preserve"> HYPERLINK \l _Toc23801 </w:instrText>
           </w:r>
           <w:r>
             <w:rPr>
@@ -2836,7 +2904,7 @@
               <w:rFonts w:hint="eastAsia"/>
               <w:lang w:val="en-US" w:eastAsia="zh-CN"/>
             </w:rPr>
-            <w:t>初始化测试</w:t>
+            <w:t>正常案例测试</w:t>
           </w:r>
           <w:r>
             <w:tab/>
@@ -2845,7 +2913,7 @@
             <w:fldChar w:fldCharType="begin"/>
           </w:r>
           <w:r>
-            <w:instrText xml:space="preserve"> PAGEREF _Toc2243 </w:instrText>
+            <w:instrText xml:space="preserve"> PAGEREF _Toc23801 </w:instrText>
           </w:r>
           <w:r>
             <w:fldChar w:fldCharType="separate"/>
@@ -2883,7 +2951,7 @@
               <w:rFonts w:hint="eastAsia" w:ascii="Times New Roman" w:hAnsi="Times New Roman" w:eastAsia="宋体" w:cs="Times New Roman"/>
               <w:lang w:val="en-US" w:eastAsia="zh-CN" w:bidi="en-US"/>
             </w:rPr>
-            <w:instrText xml:space="preserve"> HYPERLINK \l _Toc25596 </w:instrText>
+            <w:instrText xml:space="preserve"> HYPERLINK \l _Toc28768 </w:instrText>
           </w:r>
           <w:r>
             <w:rPr>
@@ -2904,7 +2972,7 @@
               <w:rFonts w:hint="eastAsia"/>
               <w:lang w:val="en-US" w:eastAsia="zh-CN"/>
             </w:rPr>
-            <w:t>插入测试</w:t>
+            <w:t>初始化测试</w:t>
           </w:r>
           <w:r>
             <w:tab/>
@@ -2913,13 +2981,13 @@
             <w:fldChar w:fldCharType="begin"/>
           </w:r>
           <w:r>
-            <w:instrText xml:space="preserve"> PAGEREF _Toc25596 </w:instrText>
+            <w:instrText xml:space="preserve"> PAGEREF _Toc28768 </w:instrText>
           </w:r>
           <w:r>
             <w:fldChar w:fldCharType="separate"/>
           </w:r>
           <w:r>
-            <w:t>21</w:t>
+            <w:t>22</w:t>
           </w:r>
           <w:r>
             <w:fldChar w:fldCharType="end"/>
@@ -2951,7 +3019,7 @@
               <w:rFonts w:hint="eastAsia" w:ascii="Times New Roman" w:hAnsi="Times New Roman" w:eastAsia="宋体" w:cs="Times New Roman"/>
               <w:lang w:val="en-US" w:eastAsia="zh-CN" w:bidi="en-US"/>
             </w:rPr>
-            <w:instrText xml:space="preserve"> HYPERLINK \l _Toc2011 </w:instrText>
+            <w:instrText xml:space="preserve"> HYPERLINK \l _Toc19844 </w:instrText>
           </w:r>
           <w:r>
             <w:rPr>
@@ -2972,7 +3040,7 @@
               <w:rFonts w:hint="eastAsia"/>
               <w:lang w:val="en-US" w:eastAsia="zh-CN"/>
             </w:rPr>
-            <w:t>删除测试</w:t>
+            <w:t>插入测试</w:t>
           </w:r>
           <w:r>
             <w:tab/>
@@ -2981,13 +3049,13 @@
             <w:fldChar w:fldCharType="begin"/>
           </w:r>
           <w:r>
-            <w:instrText xml:space="preserve"> PAGEREF _Toc2011 </w:instrText>
+            <w:instrText xml:space="preserve"> PAGEREF _Toc19844 </w:instrText>
           </w:r>
           <w:r>
             <w:fldChar w:fldCharType="separate"/>
           </w:r>
           <w:r>
-            <w:t>21</w:t>
+            <w:t>22</w:t>
           </w:r>
           <w:r>
             <w:fldChar w:fldCharType="end"/>
@@ -3019,7 +3087,7 @@
               <w:rFonts w:hint="eastAsia" w:ascii="Times New Roman" w:hAnsi="Times New Roman" w:eastAsia="宋体" w:cs="Times New Roman"/>
               <w:lang w:val="en-US" w:eastAsia="zh-CN" w:bidi="en-US"/>
             </w:rPr>
-            <w:instrText xml:space="preserve"> HYPERLINK \l _Toc26511 </w:instrText>
+            <w:instrText xml:space="preserve"> HYPERLINK \l _Toc1090 </w:instrText>
           </w:r>
           <w:r>
             <w:rPr>
@@ -3040,7 +3108,7 @@
               <w:rFonts w:hint="eastAsia"/>
               <w:lang w:val="en-US" w:eastAsia="zh-CN"/>
             </w:rPr>
-            <w:t>查找测试</w:t>
+            <w:t>删除测试</w:t>
           </w:r>
           <w:r>
             <w:tab/>
@@ -3049,13 +3117,13 @@
             <w:fldChar w:fldCharType="begin"/>
           </w:r>
           <w:r>
-            <w:instrText xml:space="preserve"> PAGEREF _Toc26511 </w:instrText>
+            <w:instrText xml:space="preserve"> PAGEREF _Toc1090 </w:instrText>
           </w:r>
           <w:r>
             <w:fldChar w:fldCharType="separate"/>
           </w:r>
           <w:r>
-            <w:t>22</w:t>
+            <w:t>23</w:t>
           </w:r>
           <w:r>
             <w:fldChar w:fldCharType="end"/>
@@ -3087,7 +3155,7 @@
               <w:rFonts w:hint="eastAsia" w:ascii="Times New Roman" w:hAnsi="Times New Roman" w:eastAsia="宋体" w:cs="Times New Roman"/>
               <w:lang w:val="en-US" w:eastAsia="zh-CN" w:bidi="en-US"/>
             </w:rPr>
-            <w:instrText xml:space="preserve"> HYPERLINK \l _Toc25263 </w:instrText>
+            <w:instrText xml:space="preserve"> HYPERLINK \l _Toc30969 </w:instrText>
           </w:r>
           <w:r>
             <w:rPr>
@@ -3108,7 +3176,7 @@
               <w:rFonts w:hint="eastAsia"/>
               <w:lang w:val="en-US" w:eastAsia="zh-CN"/>
             </w:rPr>
-            <w:t>修改测试</w:t>
+            <w:t>查找测试</w:t>
           </w:r>
           <w:r>
             <w:tab/>
@@ -3117,13 +3185,13 @@
             <w:fldChar w:fldCharType="begin"/>
           </w:r>
           <w:r>
-            <w:instrText xml:space="preserve"> PAGEREF _Toc25263 </w:instrText>
+            <w:instrText xml:space="preserve"> PAGEREF _Toc30969 </w:instrText>
           </w:r>
           <w:r>
             <w:fldChar w:fldCharType="separate"/>
           </w:r>
           <w:r>
-            <w:t>22</w:t>
+            <w:t>24</w:t>
           </w:r>
           <w:r>
             <w:fldChar w:fldCharType="end"/>
@@ -3155,7 +3223,7 @@
               <w:rFonts w:hint="eastAsia" w:ascii="Times New Roman" w:hAnsi="Times New Roman" w:eastAsia="宋体" w:cs="Times New Roman"/>
               <w:lang w:val="en-US" w:eastAsia="zh-CN" w:bidi="en-US"/>
             </w:rPr>
-            <w:instrText xml:space="preserve"> HYPERLINK \l _Toc28169 </w:instrText>
+            <w:instrText xml:space="preserve"> HYPERLINK \l _Toc1456 </w:instrText>
           </w:r>
           <w:r>
             <w:rPr>
@@ -3176,6 +3244,74 @@
               <w:rFonts w:hint="eastAsia"/>
               <w:lang w:val="en-US" w:eastAsia="zh-CN"/>
             </w:rPr>
+            <w:t>修改测试</w:t>
+          </w:r>
+          <w:r>
+            <w:tab/>
+          </w:r>
+          <w:r>
+            <w:fldChar w:fldCharType="begin"/>
+          </w:r>
+          <w:r>
+            <w:instrText xml:space="preserve"> PAGEREF _Toc1456 </w:instrText>
+          </w:r>
+          <w:r>
+            <w:fldChar w:fldCharType="separate"/>
+          </w:r>
+          <w:r>
+            <w:t>24</w:t>
+          </w:r>
+          <w:r>
+            <w:fldChar w:fldCharType="end"/>
+          </w:r>
+          <w:r>
+            <w:rPr>
+              <w:rFonts w:hint="eastAsia" w:ascii="Times New Roman" w:hAnsi="Times New Roman" w:eastAsia="宋体" w:cs="Times New Roman"/>
+              <w:lang w:val="en-US" w:eastAsia="zh-CN" w:bidi="en-US"/>
+            </w:rPr>
+            <w:fldChar w:fldCharType="end"/>
+          </w:r>
+        </w:p>
+        <w:p>
+          <w:pPr>
+            <w:pStyle w:val="18"/>
+            <w:tabs>
+              <w:tab w:val="right" w:leader="dot" w:pos="9070"/>
+            </w:tabs>
+          </w:pPr>
+          <w:r>
+            <w:rPr>
+              <w:rFonts w:hint="eastAsia" w:ascii="Times New Roman" w:hAnsi="Times New Roman" w:eastAsia="宋体" w:cs="Times New Roman"/>
+              <w:lang w:val="en-US" w:eastAsia="zh-CN" w:bidi="en-US"/>
+            </w:rPr>
+            <w:fldChar w:fldCharType="begin"/>
+          </w:r>
+          <w:r>
+            <w:rPr>
+              <w:rFonts w:hint="eastAsia" w:ascii="Times New Roman" w:hAnsi="Times New Roman" w:eastAsia="宋体" w:cs="Times New Roman"/>
+              <w:lang w:val="en-US" w:eastAsia="zh-CN" w:bidi="en-US"/>
+            </w:rPr>
+            <w:instrText xml:space="preserve"> HYPERLINK \l _Toc15850 </w:instrText>
+          </w:r>
+          <w:r>
+            <w:rPr>
+              <w:rFonts w:hint="eastAsia" w:ascii="Times New Roman" w:hAnsi="Times New Roman" w:eastAsia="宋体" w:cs="Times New Roman"/>
+              <w:lang w:val="en-US" w:eastAsia="zh-CN" w:bidi="en-US"/>
+            </w:rPr>
+            <w:fldChar w:fldCharType="separate"/>
+          </w:r>
+          <w:r>
+            <w:rPr>
+              <w:rFonts w:hint="default" w:ascii="宋体" w:hAnsi="宋体" w:eastAsia="宋体" w:cs="宋体"/>
+              <w:lang w:val="en-US" w:eastAsia="zh-CN"/>
+            </w:rPr>
+            <w:t xml:space="preserve">4.1.7 </w:t>
+          </w:r>
+          <w:r>
+            <w:rPr>
+              <w:rFonts w:hint="eastAsia"/>
+              <w:lang w:val="en-US" w:eastAsia="zh-CN"/>
+            </w:rPr>
             <w:t>指令测试</w:t>
           </w:r>
           <w:r>
@@ -3185,13 +3321,13 @@
             <w:fldChar w:fldCharType="begin"/>
           </w:r>
           <w:r>
-            <w:instrText xml:space="preserve"> PAGEREF _Toc28169 </w:instrText>
+            <w:instrText xml:space="preserve"> PAGEREF _Toc15850 </w:instrText>
           </w:r>
           <w:r>
             <w:fldChar w:fldCharType="separate"/>
           </w:r>
           <w:r>
-            <w:t>23</w:t>
+            <w:t>25</w:t>
           </w:r>
           <w:r>
             <w:fldChar w:fldCharType="end"/>
@@ -3266,8 +3402,8 @@
         </w:rPr>
       </w:pPr>
       <w:bookmarkStart w:id="0" w:name="_Toc29163"/>
-      <w:bookmarkStart w:id="1" w:name="_Toc4393"/>
-      <w:bookmarkStart w:id="2" w:name="_Toc2789"/>
+      <w:bookmarkStart w:id="1" w:name="_Toc2789"/>
+      <w:bookmarkStart w:id="2" w:name="_Toc10145"/>
       <w:r>
         <w:rPr>
           <w:rFonts w:hint="eastAsia"/>
@@ -3291,7 +3427,7 @@
       </w:pPr>
       <w:bookmarkStart w:id="3" w:name="_Toc11570"/>
       <w:bookmarkStart w:id="4" w:name="_Toc12844"/>
-      <w:bookmarkStart w:id="5" w:name="_Toc18677"/>
+      <w:bookmarkStart w:id="5" w:name="_Toc22250"/>
       <w:r>
         <w:rPr>
           <w:rFonts w:hint="eastAsia"/>
@@ -3358,8 +3494,8 @@
         </w:rPr>
       </w:pPr>
       <w:bookmarkStart w:id="6" w:name="_Toc7877"/>
-      <w:bookmarkStart w:id="7" w:name="_Toc17739"/>
-      <w:bookmarkStart w:id="8" w:name="_Toc9372"/>
+      <w:bookmarkStart w:id="7" w:name="_Toc9372"/>
+      <w:bookmarkStart w:id="8" w:name="_Toc14677"/>
       <w:r>
         <w:rPr>
           <w:rFonts w:hint="eastAsia"/>
@@ -3517,9 +3653,9 @@
           <w:lang w:val="en-US" w:eastAsia="zh-CN"/>
         </w:rPr>
       </w:pPr>
-      <w:bookmarkStart w:id="9" w:name="_Toc8350"/>
-      <w:bookmarkStart w:id="10" w:name="_Toc13707"/>
-      <w:bookmarkStart w:id="11" w:name="_Toc21712"/>
+      <w:bookmarkStart w:id="9" w:name="_Toc21712"/>
+      <w:bookmarkStart w:id="10" w:name="_Toc8350"/>
+      <w:bookmarkStart w:id="11" w:name="_Toc18861"/>
       <w:r>
         <w:rPr>
           <w:rFonts w:hint="eastAsia"/>
@@ -3541,69 +3677,47 @@
           <w:lang w:val="en-US" w:eastAsia="zh-CN"/>
         </w:rPr>
       </w:pPr>
-      <w:bookmarkStart w:id="12" w:name="_Toc2633"/>
-      <w:bookmarkStart w:id="13" w:name="_Toc944"/>
-      <w:bookmarkStart w:id="14" w:name="_Toc14169"/>
-      <w:r>
-        <w:rPr>
-          <w:rFonts w:hint="eastAsia"/>
-          <w:lang w:val="en-US" w:eastAsia="zh-CN"/>
-        </w:rPr>
-        <w:t>数据结构设计</w:t>
+      <w:bookmarkStart w:id="12" w:name="_Toc6280"/>
+      <w:r>
+        <w:rPr>
+          <w:rFonts w:hint="eastAsia"/>
+          <w:lang w:val="en-US" w:eastAsia="zh-CN"/>
+        </w:rPr>
+        <w:t>文件结构设计</w:t>
       </w:r>
       <w:bookmarkEnd w:id="12"/>
-      <w:bookmarkEnd w:id="13"/>
-      <w:bookmarkEnd w:id="14"/>
-    </w:p>
-    <w:p>
-      <w:pPr>
-        <w:rPr>
-          <w:rFonts w:hint="eastAsia"/>
-          <w:lang w:val="en-US" w:eastAsia="zh-CN"/>
-        </w:rPr>
-      </w:pPr>
-      <w:r>
-        <w:rPr>
-          <w:rFonts w:hint="eastAsia"/>
-          <w:lang w:val="en-US" w:eastAsia="zh-CN"/>
-        </w:rPr>
-        <w:t>显然，</w:t>
-      </w:r>
-      <w:r>
-        <w:rPr>
-          <w:rFonts w:hint="eastAsia"/>
-          <w:lang w:eastAsia="zh-CN"/>
-        </w:rPr>
-        <w:t>该系统要求大量的增加、删除、修改操作，因此</w:t>
-      </w:r>
-      <w:r>
-        <w:rPr>
-          <w:rFonts w:hint="eastAsia"/>
-          <w:lang w:val="en-US" w:eastAsia="zh-CN"/>
-        </w:rPr>
-        <w:t>数据结构</w:t>
-      </w:r>
-      <w:r>
-        <w:rPr>
-          <w:rFonts w:hint="eastAsia"/>
-          <w:lang w:eastAsia="zh-CN"/>
-        </w:rPr>
-        <w:t>考虑使用</w:t>
-      </w:r>
-      <w:r>
-        <w:rPr>
-          <w:rFonts w:hint="eastAsia"/>
-          <w:lang w:val="en-US" w:eastAsia="zh-CN"/>
-        </w:rPr>
-        <w:t>带表头的单向</w:t>
-      </w:r>
-      <w:r>
-        <w:rPr>
-          <w:rFonts w:hint="eastAsia"/>
-          <w:lang w:eastAsia="zh-CN"/>
-        </w:rPr>
-        <w:t>链表。</w:t>
-      </w:r>
+    </w:p>
+    <w:p>
+      <w:pPr>
+        <w:rPr>
+          <w:rFonts w:hint="eastAsia"/>
+          <w:lang w:val="en-US" w:eastAsia="zh-CN"/>
+        </w:rPr>
+      </w:pPr>
+      <w:r>
+        <w:rPr>
+          <w:rFonts w:hint="eastAsia"/>
+          <w:lang w:val="en-US" w:eastAsia="zh-CN"/>
+        </w:rPr>
+        <w:t>考虑到该项目所需文件不多，因此只包含一个文件，如下：</w:t>
+      </w:r>
+    </w:p>
+    <w:p>
+      <w:pPr>
+        <w:rPr>
+          <w:rFonts w:hint="default"/>
+          <w:lang w:val="en-US" w:eastAsia="zh-CN"/>
+        </w:rPr>
+      </w:pPr>
+      <w:r>
+        <w:rPr>
+          <w:rFonts w:hint="eastAsia"/>
+          <w:lang w:val="en-US" w:eastAsia="zh-CN"/>
+        </w:rPr>
+        <w:t>main.cpp</w:t>
+      </w:r>
+      <w:bookmarkStart w:id="72" w:name="_GoBack"/>
+      <w:bookmarkEnd w:id="72"/>
     </w:p>
     <w:p>
       <w:pPr>
@@ -3615,93 +3729,68 @@
           <w:lang w:val="en-US" w:eastAsia="zh-CN"/>
         </w:rPr>
       </w:pPr>
-      <w:bookmarkStart w:id="15" w:name="_Toc15184"/>
-      <w:bookmarkStart w:id="16" w:name="_Toc4227"/>
-      <w:bookmarkStart w:id="17" w:name="_Toc1219"/>
-      <w:r>
-        <w:rPr>
-          <w:rFonts w:hint="eastAsia"/>
-          <w:lang w:val="en-US" w:eastAsia="zh-CN"/>
-        </w:rPr>
-        <w:t>类结构设计</w:t>
-      </w:r>
+      <w:bookmarkStart w:id="13" w:name="_Toc2633"/>
+      <w:bookmarkStart w:id="14" w:name="_Toc14169"/>
+      <w:bookmarkStart w:id="15" w:name="_Toc30784"/>
+      <w:r>
+        <w:rPr>
+          <w:rFonts w:hint="eastAsia"/>
+          <w:lang w:val="en-US" w:eastAsia="zh-CN"/>
+        </w:rPr>
+        <w:t>数据结构设计</w:t>
+      </w:r>
+      <w:bookmarkEnd w:id="13"/>
+      <w:bookmarkEnd w:id="14"/>
       <w:bookmarkEnd w:id="15"/>
-      <w:bookmarkEnd w:id="16"/>
-      <w:bookmarkEnd w:id="17"/>
-    </w:p>
-    <w:p>
-      <w:pPr>
-        <w:rPr>
-          <w:rFonts w:hint="eastAsia"/>
-          <w:lang w:val="en-US" w:eastAsia="zh-CN"/>
-        </w:rPr>
-      </w:pPr>
-      <w:r>
-        <w:rPr>
-          <w:rFonts w:hint="eastAsia"/>
-          <w:lang w:val="en-US" w:eastAsia="zh-CN"/>
-        </w:rPr>
-        <w:t>main中总共包含四个类：Student、Node、List、Guide。</w:t>
-      </w:r>
-    </w:p>
-    <w:p>
-      <w:pPr>
-        <w:rPr>
-          <w:rFonts w:hint="eastAsia"/>
-          <w:lang w:val="en-US" w:eastAsia="zh-CN"/>
-        </w:rPr>
-      </w:pPr>
-      <w:r>
-        <w:rPr>
-          <w:rFonts w:hint="eastAsia"/>
-          <w:lang w:val="en-US" w:eastAsia="zh-CN"/>
-        </w:rPr>
-        <w:t>Student类提供学生数据存储以及输入输出相关接口。</w:t>
-      </w:r>
-    </w:p>
-    <w:p>
-      <w:pPr>
-        <w:rPr>
-          <w:rFonts w:hint="eastAsia"/>
-          <w:lang w:val="en-US" w:eastAsia="zh-CN"/>
-        </w:rPr>
-      </w:pPr>
-      <w:r>
-        <w:rPr>
-          <w:rFonts w:hint="eastAsia"/>
-          <w:lang w:val="en-US" w:eastAsia="zh-CN"/>
-        </w:rPr>
-        <w:t>Node类为List节点类，提供List操作相关接口。</w:t>
-      </w:r>
-    </w:p>
-    <w:p>
-      <w:pPr>
-        <w:rPr>
-          <w:rFonts w:hint="eastAsia"/>
-          <w:lang w:val="en-US" w:eastAsia="zh-CN"/>
-        </w:rPr>
-      </w:pPr>
-      <w:r>
-        <w:rPr>
-          <w:rFonts w:hint="eastAsia"/>
-          <w:lang w:val="en-US" w:eastAsia="zh-CN"/>
-        </w:rPr>
-        <w:t>List为单向带头节点链表类，为本项目主要类，提供插入删除等主要功能。</w:t>
-      </w:r>
-    </w:p>
-    <w:p>
-      <w:pPr>
-        <w:rPr>
-          <w:rFonts w:hint="eastAsia"/>
-          <w:lang w:val="en-US" w:eastAsia="zh-CN"/>
-        </w:rPr>
-      </w:pPr>
-      <w:r>
-        <w:rPr>
-          <w:rFonts w:hint="eastAsia"/>
-          <w:lang w:val="en-US" w:eastAsia="zh-CN"/>
-        </w:rPr>
-        <w:t>Guide为指导类，主要负责可视化，全局控制以及输入输出提示。</w:t>
+    </w:p>
+    <w:p>
+      <w:pPr>
+        <w:rPr>
+          <w:rFonts w:hint="eastAsia"/>
+          <w:lang w:val="en-US" w:eastAsia="zh-CN"/>
+        </w:rPr>
+      </w:pPr>
+      <w:r>
+        <w:rPr>
+          <w:rFonts w:hint="eastAsia"/>
+          <w:lang w:val="en-US" w:eastAsia="zh-CN"/>
+        </w:rPr>
+        <w:t>显然，</w:t>
+      </w:r>
+      <w:r>
+        <w:rPr>
+          <w:rFonts w:hint="eastAsia"/>
+          <w:lang w:eastAsia="zh-CN"/>
+        </w:rPr>
+        <w:t>该系统要求大量的增加、删除、修改操作，因此</w:t>
+      </w:r>
+      <w:r>
+        <w:rPr>
+          <w:rFonts w:hint="eastAsia"/>
+          <w:lang w:val="en-US" w:eastAsia="zh-CN"/>
+        </w:rPr>
+        <w:t>数据结构</w:t>
+      </w:r>
+      <w:r>
+        <w:rPr>
+          <w:rFonts w:hint="eastAsia"/>
+          <w:lang w:eastAsia="zh-CN"/>
+        </w:rPr>
+        <w:t>考虑使用</w:t>
+      </w:r>
+      <w:r>
+        <w:rPr>
+          <w:rFonts w:hint="eastAsia"/>
+          <w:lang w:val="en-US" w:eastAsia="zh-CN"/>
+        </w:rPr>
+        <w:t>带表头的单向</w:t>
+      </w:r>
+      <w:r>
+        <w:rPr>
+          <w:rFonts w:hint="eastAsia"/>
+          <w:lang w:eastAsia="zh-CN"/>
+        </w:rPr>
+        <w:t>链表。</w:t>
       </w:r>
     </w:p>
     <w:p>
@@ -3711,14 +3800,113 @@
         <w:ind w:left="630" w:leftChars="0" w:hanging="630" w:firstLineChars="0"/>
         <w:rPr>
           <w:rFonts w:hint="eastAsia"/>
+          <w:lang w:val="en-US" w:eastAsia="zh-CN"/>
+        </w:rPr>
+      </w:pPr>
+      <w:bookmarkStart w:id="16" w:name="_Toc15184"/>
+      <w:bookmarkStart w:id="17" w:name="_Toc1219"/>
+      <w:bookmarkStart w:id="18" w:name="_Toc20588"/>
+      <w:r>
+        <w:rPr>
+          <w:rFonts w:hint="eastAsia"/>
+          <w:lang w:val="en-US" w:eastAsia="zh-CN"/>
+        </w:rPr>
+        <w:t>类结构设计</w:t>
+      </w:r>
+      <w:bookmarkEnd w:id="16"/>
+      <w:bookmarkEnd w:id="17"/>
+      <w:bookmarkEnd w:id="18"/>
+    </w:p>
+    <w:p>
+      <w:pPr>
+        <w:rPr>
+          <w:rFonts w:hint="eastAsia"/>
+          <w:lang w:val="en-US" w:eastAsia="zh-CN"/>
+        </w:rPr>
+      </w:pPr>
+      <w:r>
+        <w:rPr>
+          <w:rFonts w:hint="eastAsia"/>
+          <w:lang w:val="en-US" w:eastAsia="zh-CN"/>
+        </w:rPr>
+        <w:t>main中总共包含四个类：Student、Node、List、Guide。</w:t>
+      </w:r>
+    </w:p>
+    <w:p>
+      <w:pPr>
+        <w:rPr>
+          <w:rFonts w:hint="eastAsia"/>
+          <w:lang w:val="en-US" w:eastAsia="zh-CN"/>
+        </w:rPr>
+      </w:pPr>
+      <w:r>
+        <w:rPr>
+          <w:rFonts w:hint="eastAsia"/>
+          <w:lang w:val="en-US" w:eastAsia="zh-CN"/>
+        </w:rPr>
+        <w:t>Student类提供学生数据存储以及输入输出相关接口。</w:t>
+      </w:r>
+    </w:p>
+    <w:p>
+      <w:pPr>
+        <w:rPr>
+          <w:rFonts w:hint="eastAsia"/>
+          <w:lang w:val="en-US" w:eastAsia="zh-CN"/>
+        </w:rPr>
+      </w:pPr>
+      <w:r>
+        <w:rPr>
+          <w:rFonts w:hint="eastAsia"/>
+          <w:lang w:val="en-US" w:eastAsia="zh-CN"/>
+        </w:rPr>
+        <w:t>Node类为List节点类，提供List操作相关接口。</w:t>
+      </w:r>
+    </w:p>
+    <w:p>
+      <w:pPr>
+        <w:rPr>
+          <w:rFonts w:hint="eastAsia"/>
+          <w:lang w:val="en-US" w:eastAsia="zh-CN"/>
+        </w:rPr>
+      </w:pPr>
+      <w:r>
+        <w:rPr>
+          <w:rFonts w:hint="eastAsia"/>
+          <w:lang w:val="en-US" w:eastAsia="zh-CN"/>
+        </w:rPr>
+        <w:t>List为单向带头节点链表类，为本项目主要类，提供插入删除等主要功能。</w:t>
+      </w:r>
+    </w:p>
+    <w:p>
+      <w:pPr>
+        <w:rPr>
+          <w:rFonts w:hint="eastAsia"/>
+          <w:lang w:val="en-US" w:eastAsia="zh-CN"/>
+        </w:rPr>
+      </w:pPr>
+      <w:r>
+        <w:rPr>
+          <w:rFonts w:hint="eastAsia"/>
+          <w:lang w:val="en-US" w:eastAsia="zh-CN"/>
+        </w:rPr>
+        <w:t>Guide为指导类，主要负责可视化，全局控制以及输入输出提示。</w:t>
+      </w:r>
+    </w:p>
+    <w:p>
+      <w:pPr>
+        <w:pStyle w:val="3"/>
+        <w:bidi w:val="0"/>
+        <w:ind w:left="630" w:leftChars="0" w:hanging="630" w:firstLineChars="0"/>
+        <w:rPr>
+          <w:rFonts w:hint="eastAsia"/>
           <w:b/>
           <w:bCs w:val="0"/>
           <w:lang w:val="en-US" w:eastAsia="zh-CN"/>
         </w:rPr>
       </w:pPr>
-      <w:bookmarkStart w:id="18" w:name="_Toc2264"/>
-      <w:bookmarkStart w:id="19" w:name="_Toc18545"/>
-      <w:bookmarkStart w:id="20" w:name="_Toc29794"/>
+      <w:bookmarkStart w:id="19" w:name="_Toc29794"/>
+      <w:bookmarkStart w:id="20" w:name="_Toc2264"/>
+      <w:bookmarkStart w:id="21" w:name="_Toc3421"/>
       <w:r>
         <w:rPr>
           <w:rFonts w:hint="eastAsia"/>
@@ -3726,9 +3914,9 @@
         </w:rPr>
         <w:t>成员与函数设计</w:t>
       </w:r>
-      <w:bookmarkEnd w:id="18"/>
       <w:bookmarkEnd w:id="19"/>
       <w:bookmarkEnd w:id="20"/>
+      <w:bookmarkEnd w:id="21"/>
     </w:p>
     <w:p>
       <w:pPr>
@@ -5599,9 +5787,9 @@
           <w:lang w:val="en-US" w:eastAsia="zh-CN"/>
         </w:rPr>
       </w:pPr>
-      <w:bookmarkStart w:id="21" w:name="_Toc30949"/>
-      <w:bookmarkStart w:id="22" w:name="_Toc14800"/>
-      <w:bookmarkStart w:id="23" w:name="_Toc10389"/>
+      <w:bookmarkStart w:id="22" w:name="_Toc10389"/>
+      <w:bookmarkStart w:id="23" w:name="_Toc14800"/>
+      <w:bookmarkStart w:id="24" w:name="_Toc17375"/>
       <w:r>
         <w:rPr>
           <w:rFonts w:hint="eastAsia"/>
@@ -5609,9 +5797,9 @@
         </w:rPr>
         <w:t>实现</w:t>
       </w:r>
-      <w:bookmarkEnd w:id="21"/>
       <w:bookmarkEnd w:id="22"/>
       <w:bookmarkEnd w:id="23"/>
+      <w:bookmarkEnd w:id="24"/>
     </w:p>
     <w:p>
       <w:pPr>
@@ -5623,9 +5811,9 @@
           <w:lang w:val="en-US" w:eastAsia="zh-CN"/>
         </w:rPr>
       </w:pPr>
-      <w:bookmarkStart w:id="24" w:name="_Toc17535"/>
-      <w:bookmarkStart w:id="25" w:name="_Toc3677"/>
-      <w:bookmarkStart w:id="26" w:name="_Toc14966"/>
+      <w:bookmarkStart w:id="25" w:name="_Toc14966"/>
+      <w:bookmarkStart w:id="26" w:name="_Toc3677"/>
+      <w:bookmarkStart w:id="27" w:name="_Toc24394"/>
       <w:r>
         <w:rPr>
           <w:rFonts w:hint="eastAsia"/>
@@ -5633,9 +5821,9 @@
         </w:rPr>
         <w:t>插入功能的实现</w:t>
       </w:r>
-      <w:bookmarkEnd w:id="24"/>
       <w:bookmarkEnd w:id="25"/>
       <w:bookmarkEnd w:id="26"/>
+      <w:bookmarkEnd w:id="27"/>
     </w:p>
     <w:p>
       <w:pPr>
@@ -5647,7 +5835,7 @@
           <w:lang w:val="en-US" w:eastAsia="zh-CN"/>
         </w:rPr>
       </w:pPr>
-      <w:bookmarkStart w:id="27" w:name="_Toc22973"/>
+      <w:bookmarkStart w:id="28" w:name="_Toc31590"/>
       <w:r>
         <w:rPr>
           <w:rFonts w:hint="eastAsia"/>
@@ -5655,7 +5843,7 @@
         </w:rPr>
         <w:t>插入功能流程图</w:t>
       </w:r>
-      <w:bookmarkEnd w:id="27"/>
+      <w:bookmarkEnd w:id="28"/>
     </w:p>
     <w:p>
       <w:pPr>
@@ -5735,7 +5923,7 @@
           <w:lang w:val="en-US" w:eastAsia="zh-CN"/>
         </w:rPr>
       </w:pPr>
-      <w:bookmarkStart w:id="28" w:name="_Toc17681"/>
+      <w:bookmarkStart w:id="29" w:name="_Toc6763"/>
       <w:r>
         <w:rPr>
           <w:rFonts w:hint="eastAsia"/>
@@ -5743,7 +5931,7 @@
         </w:rPr>
         <w:t>插入功能核心代码</w:t>
       </w:r>
-      <w:bookmarkEnd w:id="28"/>
+      <w:bookmarkEnd w:id="29"/>
     </w:p>
     <w:p>
       <w:pPr>
@@ -5803,7 +5991,7 @@
           <w:lang w:val="en-US" w:eastAsia="zh-CN"/>
         </w:rPr>
       </w:pPr>
-      <w:bookmarkStart w:id="29" w:name="_Toc2137"/>
+      <w:bookmarkStart w:id="30" w:name="_Toc26625"/>
       <w:r>
         <w:rPr>
           <w:rFonts w:hint="eastAsia"/>
@@ -5811,7 +5999,7 @@
         </w:rPr>
         <w:t>插入功能示例</w:t>
       </w:r>
-      <w:bookmarkEnd w:id="29"/>
+      <w:bookmarkEnd w:id="30"/>
     </w:p>
     <w:p>
       <w:pPr>
@@ -5923,9 +6111,9 @@
           <w:lang w:val="en-US" w:eastAsia="zh-CN"/>
         </w:rPr>
       </w:pPr>
-      <w:bookmarkStart w:id="30" w:name="_Toc19055"/>
       <w:bookmarkStart w:id="31" w:name="_Toc14572"/>
-      <w:bookmarkStart w:id="32" w:name="_Toc23398"/>
+      <w:bookmarkStart w:id="32" w:name="_Toc19055"/>
+      <w:bookmarkStart w:id="33" w:name="_Toc12611"/>
       <w:r>
         <w:rPr>
           <w:rFonts w:hint="eastAsia"/>
@@ -5933,9 +6121,9 @@
         </w:rPr>
         <w:t>删除功能的实现</w:t>
       </w:r>
-      <w:bookmarkEnd w:id="30"/>
       <w:bookmarkEnd w:id="31"/>
       <w:bookmarkEnd w:id="32"/>
+      <w:bookmarkEnd w:id="33"/>
     </w:p>
     <w:p>
       <w:pPr>
@@ -5947,7 +6135,7 @@
           <w:lang w:val="en-US" w:eastAsia="zh-CN"/>
         </w:rPr>
       </w:pPr>
-      <w:bookmarkStart w:id="33" w:name="_Toc17789"/>
+      <w:bookmarkStart w:id="34" w:name="_Toc27038"/>
       <w:r>
         <w:rPr>
           <w:rFonts w:hint="eastAsia"/>
@@ -5955,7 +6143,7 @@
         </w:rPr>
         <w:t>删除功能流程图</w:t>
       </w:r>
-      <w:bookmarkEnd w:id="33"/>
+      <w:bookmarkEnd w:id="34"/>
     </w:p>
     <w:p>
       <w:pPr>
@@ -6019,7 +6207,7 @@
           <w:lang w:val="en-US" w:eastAsia="zh-CN"/>
         </w:rPr>
       </w:pPr>
-      <w:bookmarkStart w:id="34" w:name="_Toc28588"/>
+      <w:bookmarkStart w:id="35" w:name="_Toc17815"/>
       <w:r>
         <w:rPr>
           <w:rFonts w:hint="eastAsia"/>
@@ -6027,7 +6215,7 @@
         </w:rPr>
         <w:t>删除功能核心代码</w:t>
       </w:r>
-      <w:bookmarkEnd w:id="34"/>
+      <w:bookmarkEnd w:id="35"/>
     </w:p>
     <w:p>
       <w:pPr>
@@ -6091,7 +6279,7 @@
           <w:lang w:val="en-US" w:eastAsia="zh-CN"/>
         </w:rPr>
       </w:pPr>
-      <w:bookmarkStart w:id="35" w:name="_Toc16693"/>
+      <w:bookmarkStart w:id="36" w:name="_Toc7740"/>
       <w:r>
         <w:rPr>
           <w:rFonts w:hint="eastAsia"/>
@@ -6099,7 +6287,7 @@
         </w:rPr>
         <w:t>删除功能示例</w:t>
       </w:r>
-      <w:bookmarkEnd w:id="35"/>
+      <w:bookmarkEnd w:id="36"/>
     </w:p>
     <w:p>
       <w:pPr>
@@ -6216,9 +6404,9 @@
           <w:lang w:val="en-US" w:eastAsia="zh-CN"/>
         </w:rPr>
       </w:pPr>
-      <w:bookmarkStart w:id="36" w:name="_Toc1271"/>
-      <w:bookmarkStart w:id="37" w:name="_Toc11"/>
-      <w:bookmarkStart w:id="38" w:name="_Toc23158"/>
+      <w:bookmarkStart w:id="37" w:name="_Toc23158"/>
+      <w:bookmarkStart w:id="38" w:name="_Toc1271"/>
+      <w:bookmarkStart w:id="39" w:name="_Toc7057"/>
       <w:r>
         <w:rPr>
           <w:rFonts w:hint="eastAsia"/>
@@ -6226,9 +6414,9 @@
         </w:rPr>
         <w:t>查找功能的实现</w:t>
       </w:r>
-      <w:bookmarkEnd w:id="36"/>
       <w:bookmarkEnd w:id="37"/>
       <w:bookmarkEnd w:id="38"/>
+      <w:bookmarkEnd w:id="39"/>
     </w:p>
     <w:p>
       <w:pPr>
@@ -6240,7 +6428,7 @@
           <w:lang w:val="en-US" w:eastAsia="zh-CN"/>
         </w:rPr>
       </w:pPr>
-      <w:bookmarkStart w:id="39" w:name="_Toc32295"/>
+      <w:bookmarkStart w:id="40" w:name="_Toc26356"/>
       <w:r>
         <w:rPr>
           <w:rFonts w:hint="eastAsia"/>
@@ -6248,7 +6436,7 @@
         </w:rPr>
         <w:t>查找功能流程图</w:t>
       </w:r>
-      <w:bookmarkEnd w:id="39"/>
+      <w:bookmarkEnd w:id="40"/>
     </w:p>
     <w:p>
       <w:pPr>
@@ -6312,7 +6500,7 @@
           <w:lang w:val="en-US" w:eastAsia="zh-CN"/>
         </w:rPr>
       </w:pPr>
-      <w:bookmarkStart w:id="40" w:name="_Toc5415"/>
+      <w:bookmarkStart w:id="41" w:name="_Toc28438"/>
       <w:r>
         <w:rPr>
           <w:rFonts w:hint="eastAsia"/>
@@ -6320,7 +6508,7 @@
         </w:rPr>
         <w:t>查找功能核心代码</w:t>
       </w:r>
-      <w:bookmarkEnd w:id="40"/>
+      <w:bookmarkEnd w:id="41"/>
     </w:p>
     <w:p>
       <w:pPr>
@@ -6384,7 +6572,7 @@
           <w:lang w:val="en-US" w:eastAsia="zh-CN"/>
         </w:rPr>
       </w:pPr>
-      <w:bookmarkStart w:id="41" w:name="_Toc6299"/>
+      <w:bookmarkStart w:id="42" w:name="_Toc14981"/>
       <w:r>
         <w:rPr>
           <w:rFonts w:hint="eastAsia"/>
@@ -6392,7 +6580,7 @@
         </w:rPr>
         <w:t>查找功能示例</w:t>
       </w:r>
-      <w:bookmarkEnd w:id="41"/>
+      <w:bookmarkEnd w:id="42"/>
     </w:p>
     <w:p>
       <w:pPr>
@@ -6504,9 +6692,9 @@
           <w:lang w:val="en-US" w:eastAsia="zh-CN"/>
         </w:rPr>
       </w:pPr>
-      <w:bookmarkStart w:id="42" w:name="_Toc13157"/>
-      <w:bookmarkStart w:id="43" w:name="_Toc32663"/>
+      <w:bookmarkStart w:id="43" w:name="_Toc13157"/>
       <w:bookmarkStart w:id="44" w:name="_Toc30075"/>
+      <w:bookmarkStart w:id="45" w:name="_Toc1192"/>
       <w:r>
         <w:rPr>
           <w:rFonts w:hint="eastAsia"/>
@@ -6514,9 +6702,9 @@
         </w:rPr>
         <w:t>修改功能的实现</w:t>
       </w:r>
-      <w:bookmarkEnd w:id="42"/>
       <w:bookmarkEnd w:id="43"/>
       <w:bookmarkEnd w:id="44"/>
+      <w:bookmarkEnd w:id="45"/>
     </w:p>
     <w:p>
       <w:pPr>
@@ -6528,7 +6716,7 @@
           <w:lang w:val="en-US" w:eastAsia="zh-CN"/>
         </w:rPr>
       </w:pPr>
-      <w:bookmarkStart w:id="45" w:name="_Toc22156"/>
+      <w:bookmarkStart w:id="46" w:name="_Toc22813"/>
       <w:r>
         <w:rPr>
           <w:rFonts w:hint="eastAsia"/>
@@ -6536,7 +6724,7 @@
         </w:rPr>
         <w:t>修改功能流程图</w:t>
       </w:r>
-      <w:bookmarkEnd w:id="45"/>
+      <w:bookmarkEnd w:id="46"/>
     </w:p>
     <w:p>
       <w:pPr>
@@ -6600,7 +6788,7 @@
           <w:lang w:val="en-US" w:eastAsia="zh-CN"/>
         </w:rPr>
       </w:pPr>
-      <w:bookmarkStart w:id="46" w:name="_Toc19999"/>
+      <w:bookmarkStart w:id="47" w:name="_Toc23186"/>
       <w:r>
         <w:rPr>
           <w:rFonts w:hint="eastAsia"/>
@@ -6608,7 +6796,7 @@
         </w:rPr>
         <w:t>修改功能核心代码</w:t>
       </w:r>
-      <w:bookmarkEnd w:id="46"/>
+      <w:bookmarkEnd w:id="47"/>
     </w:p>
     <w:p>
       <w:pPr>
@@ -6672,7 +6860,7 @@
           <w:lang w:val="en-US" w:eastAsia="zh-CN"/>
         </w:rPr>
       </w:pPr>
-      <w:bookmarkStart w:id="47" w:name="_Toc20867"/>
+      <w:bookmarkStart w:id="48" w:name="_Toc21353"/>
       <w:r>
         <w:rPr>
           <w:rFonts w:hint="eastAsia"/>
@@ -6680,7 +6868,7 @@
         </w:rPr>
         <w:t>修改功能示例</w:t>
       </w:r>
-      <w:bookmarkEnd w:id="47"/>
+      <w:bookmarkEnd w:id="48"/>
     </w:p>
     <w:p>
       <w:pPr>
@@ -6792,9 +6980,9 @@
           <w:lang w:val="en-US" w:eastAsia="zh-CN"/>
         </w:rPr>
       </w:pPr>
-      <w:bookmarkStart w:id="48" w:name="_Toc10927"/>
-      <w:bookmarkStart w:id="49" w:name="_Toc19556"/>
-      <w:bookmarkStart w:id="50" w:name="_Toc25928"/>
+      <w:bookmarkStart w:id="49" w:name="_Toc25928"/>
+      <w:bookmarkStart w:id="50" w:name="_Toc19556"/>
+      <w:bookmarkStart w:id="51" w:name="_Toc17452"/>
       <w:r>
         <w:rPr>
           <w:rFonts w:hint="eastAsia"/>
@@ -6802,9 +6990,9 @@
         </w:rPr>
         <w:t>统计功能的实现</w:t>
       </w:r>
-      <w:bookmarkEnd w:id="48"/>
       <w:bookmarkEnd w:id="49"/>
       <w:bookmarkEnd w:id="50"/>
+      <w:bookmarkEnd w:id="51"/>
     </w:p>
     <w:p>
       <w:pPr>
@@ -6816,7 +7004,7 @@
           <w:lang w:val="en-US" w:eastAsia="zh-CN"/>
         </w:rPr>
       </w:pPr>
-      <w:bookmarkStart w:id="51" w:name="_Toc20494"/>
+      <w:bookmarkStart w:id="52" w:name="_Toc10045"/>
       <w:r>
         <w:rPr>
           <w:rFonts w:hint="eastAsia"/>
@@ -6824,7 +7012,7 @@
         </w:rPr>
         <w:t>统计功能流程图</w:t>
       </w:r>
-      <w:bookmarkEnd w:id="51"/>
+      <w:bookmarkEnd w:id="52"/>
     </w:p>
     <w:p>
       <w:pPr>
@@ -6888,7 +7076,7 @@
           <w:lang w:val="en-US" w:eastAsia="zh-CN"/>
         </w:rPr>
       </w:pPr>
-      <w:bookmarkStart w:id="52" w:name="_Toc31868"/>
+      <w:bookmarkStart w:id="53" w:name="_Toc18547"/>
       <w:r>
         <w:rPr>
           <w:rFonts w:hint="eastAsia"/>
@@ -6896,7 +7084,7 @@
         </w:rPr>
         <w:t>统计功能核心代码</w:t>
       </w:r>
-      <w:bookmarkEnd w:id="52"/>
+      <w:bookmarkEnd w:id="53"/>
     </w:p>
     <w:p>
       <w:pPr>
@@ -6960,7 +7148,7 @@
           <w:lang w:val="en-US" w:eastAsia="zh-CN"/>
         </w:rPr>
       </w:pPr>
-      <w:bookmarkStart w:id="53" w:name="_Toc21507"/>
+      <w:bookmarkStart w:id="54" w:name="_Toc1607"/>
       <w:r>
         <w:rPr>
           <w:rFonts w:hint="eastAsia"/>
@@ -6968,7 +7156,7 @@
         </w:rPr>
         <w:t>统计功能示例</w:t>
       </w:r>
-      <w:bookmarkEnd w:id="53"/>
+      <w:bookmarkEnd w:id="54"/>
     </w:p>
     <w:p>
       <w:pPr>
@@ -7032,9 +7220,9 @@
           <w:lang w:val="en-US" w:eastAsia="zh-CN"/>
         </w:rPr>
       </w:pPr>
-      <w:bookmarkStart w:id="54" w:name="_Toc24486"/>
       <w:bookmarkStart w:id="55" w:name="_Toc11458"/>
       <w:bookmarkStart w:id="56" w:name="_Toc16567"/>
+      <w:bookmarkStart w:id="57" w:name="_Toc9813"/>
       <w:r>
         <w:rPr>
           <w:rFonts w:hint="eastAsia"/>
@@ -7042,9 +7230,9 @@
         </w:rPr>
         <w:t>总体系统的实现</w:t>
       </w:r>
-      <w:bookmarkEnd w:id="54"/>
       <w:bookmarkEnd w:id="55"/>
       <w:bookmarkEnd w:id="56"/>
+      <w:bookmarkEnd w:id="57"/>
     </w:p>
     <w:p>
       <w:pPr>
@@ -7056,7 +7244,7 @@
           <w:lang w:val="en-US" w:eastAsia="zh-CN"/>
         </w:rPr>
       </w:pPr>
-      <w:bookmarkStart w:id="57" w:name="_Toc19460"/>
+      <w:bookmarkStart w:id="58" w:name="_Toc16311"/>
       <w:r>
         <w:rPr>
           <w:rFonts w:hint="eastAsia"/>
@@ -7064,7 +7252,7 @@
         </w:rPr>
         <w:t>总体系统流程图</w:t>
       </w:r>
-      <w:bookmarkEnd w:id="57"/>
+      <w:bookmarkEnd w:id="58"/>
     </w:p>
     <w:p>
       <w:pPr>
@@ -7128,7 +7316,7 @@
           <w:lang w:val="en-US" w:eastAsia="zh-CN"/>
         </w:rPr>
       </w:pPr>
-      <w:bookmarkStart w:id="58" w:name="_Toc18249"/>
+      <w:bookmarkStart w:id="59" w:name="_Toc13405"/>
       <w:r>
         <w:rPr>
           <w:rFonts w:hint="eastAsia"/>
@@ -7136,7 +7324,7 @@
         </w:rPr>
         <w:t>总体系统核心代码</w:t>
       </w:r>
-      <w:bookmarkEnd w:id="58"/>
+      <w:bookmarkEnd w:id="59"/>
     </w:p>
     <w:p>
       <w:pPr>
@@ -7248,7 +7436,7 @@
           <w:lang w:val="en-US" w:eastAsia="zh-CN"/>
         </w:rPr>
       </w:pPr>
-      <w:bookmarkStart w:id="59" w:name="_Toc2511"/>
+      <w:bookmarkStart w:id="60" w:name="_Toc19389"/>
       <w:r>
         <w:rPr>
           <w:rFonts w:hint="eastAsia"/>
@@ -7256,7 +7444,7 @@
         </w:rPr>
         <w:t>总体系统示例</w:t>
       </w:r>
-      <w:bookmarkEnd w:id="59"/>
+      <w:bookmarkEnd w:id="60"/>
     </w:p>
     <w:p>
       <w:pPr>
@@ -7319,9 +7507,9 @@
           <w:lang w:val="en-US" w:eastAsia="zh-CN"/>
         </w:rPr>
       </w:pPr>
-      <w:bookmarkStart w:id="60" w:name="_Toc1265"/>
       <w:bookmarkStart w:id="61" w:name="_Toc26048"/>
       <w:bookmarkStart w:id="62" w:name="_Toc16606"/>
+      <w:bookmarkStart w:id="63" w:name="_Toc16024"/>
       <w:r>
         <w:rPr>
           <w:rFonts w:hint="eastAsia"/>
@@ -7329,9 +7517,9 @@
         </w:rPr>
         <w:t>测试</w:t>
       </w:r>
-      <w:bookmarkEnd w:id="60"/>
       <w:bookmarkEnd w:id="61"/>
       <w:bookmarkEnd w:id="62"/>
+      <w:bookmarkEnd w:id="63"/>
     </w:p>
     <w:p>
       <w:pPr>
@@ -7343,7 +7531,7 @@
           <w:lang w:val="en-US" w:eastAsia="zh-CN"/>
         </w:rPr>
       </w:pPr>
-      <w:bookmarkStart w:id="63" w:name="_Toc27744"/>
+      <w:bookmarkStart w:id="64" w:name="_Toc12355"/>
       <w:r>
         <w:rPr>
           <w:rFonts w:hint="eastAsia"/>
@@ -7351,7 +7539,7 @@
         </w:rPr>
         <w:t>鲁棒性测试</w:t>
       </w:r>
-      <w:bookmarkEnd w:id="63"/>
+      <w:bookmarkEnd w:id="64"/>
     </w:p>
     <w:p>
       <w:pPr>
@@ -7363,6 +7551,7 @@
           <w:lang w:val="en-US" w:eastAsia="zh-CN"/>
         </w:rPr>
       </w:pPr>
+      <w:bookmarkStart w:id="65" w:name="_Toc23801"/>
       <w:r>
         <w:rPr>
           <w:rFonts w:hint="eastAsia"/>
@@ -7370,6 +7559,7 @@
         </w:rPr>
         <w:t>正常案例测试</w:t>
       </w:r>
+      <w:bookmarkEnd w:id="65"/>
     </w:p>
     <w:p>
       <w:pPr>
@@ -7546,8 +7736,6 @@
           </wp:inline>
         </w:drawing>
       </w:r>
-      <w:bookmarkStart w:id="70" w:name="_GoBack"/>
-      <w:bookmarkEnd w:id="70"/>
     </w:p>
     <w:p>
       <w:pPr>
@@ -7559,7 +7747,7 @@
           <w:lang w:val="en-US" w:eastAsia="zh-CN"/>
         </w:rPr>
       </w:pPr>
-      <w:bookmarkStart w:id="64" w:name="_Toc2243"/>
+      <w:bookmarkStart w:id="66" w:name="_Toc28768"/>
       <w:r>
         <w:rPr>
           <w:rFonts w:hint="eastAsia"/>
@@ -7567,7 +7755,7 @@
         </w:rPr>
         <w:t>初始化测试</w:t>
       </w:r>
-      <w:bookmarkEnd w:id="64"/>
+      <w:bookmarkEnd w:id="66"/>
     </w:p>
     <w:p>
       <w:pPr>
@@ -7703,7 +7891,7 @@
           <w:lang w:val="en-US" w:eastAsia="zh-CN"/>
         </w:rPr>
       </w:pPr>
-      <w:bookmarkStart w:id="65" w:name="_Toc25596"/>
+      <w:bookmarkStart w:id="67" w:name="_Toc19844"/>
       <w:r>
         <w:rPr>
           <w:rFonts w:hint="eastAsia"/>
@@ -7711,7 +7899,7 @@
         </w:rPr>
         <w:t>插入测试</w:t>
       </w:r>
-      <w:bookmarkEnd w:id="65"/>
+      <w:bookmarkEnd w:id="67"/>
     </w:p>
     <w:p>
       <w:pPr>
@@ -7847,7 +8035,7 @@
           <w:lang w:val="en-US" w:eastAsia="zh-CN"/>
         </w:rPr>
       </w:pPr>
-      <w:bookmarkStart w:id="66" w:name="_Toc2011"/>
+      <w:bookmarkStart w:id="68" w:name="_Toc1090"/>
       <w:r>
         <w:rPr>
           <w:rFonts w:hint="eastAsia"/>
@@ -7855,7 +8043,7 @@
         </w:rPr>
         <w:t>删除测试</w:t>
       </w:r>
-      <w:bookmarkEnd w:id="66"/>
+      <w:bookmarkEnd w:id="68"/>
     </w:p>
     <w:p>
       <w:pPr>
@@ -7996,7 +8184,7 @@
           <w:lang w:val="en-US" w:eastAsia="zh-CN"/>
         </w:rPr>
       </w:pPr>
-      <w:bookmarkStart w:id="67" w:name="_Toc26511"/>
+      <w:bookmarkStart w:id="69" w:name="_Toc30969"/>
       <w:r>
         <w:rPr>
           <w:rFonts w:hint="eastAsia"/>
@@ -8004,7 +8192,7 @@
         </w:rPr>
         <w:t>查找测试</w:t>
       </w:r>
-      <w:bookmarkEnd w:id="67"/>
+      <w:bookmarkEnd w:id="69"/>
     </w:p>
     <w:p>
       <w:pPr>
@@ -8140,7 +8328,7 @@
           <w:lang w:val="en-US" w:eastAsia="zh-CN"/>
         </w:rPr>
       </w:pPr>
-      <w:bookmarkStart w:id="68" w:name="_Toc25263"/>
+      <w:bookmarkStart w:id="70" w:name="_Toc1456"/>
       <w:r>
         <w:rPr>
           <w:rFonts w:hint="eastAsia"/>
@@ -8148,7 +8336,7 @@
         </w:rPr>
         <w:t>修改测试</w:t>
       </w:r>
-      <w:bookmarkEnd w:id="68"/>
+      <w:bookmarkEnd w:id="70"/>
     </w:p>
     <w:p>
       <w:pPr>
@@ -8284,7 +8472,7 @@
           <w:lang w:val="en-US" w:eastAsia="zh-CN"/>
         </w:rPr>
       </w:pPr>
-      <w:bookmarkStart w:id="69" w:name="_Toc28169"/>
+      <w:bookmarkStart w:id="71" w:name="_Toc15850"/>
       <w:r>
         <w:rPr>
           <w:rFonts w:hint="eastAsia"/>
@@ -8292,7 +8480,7 @@
         </w:rPr>
         <w:t>指令测试</w:t>
       </w:r>
-      <w:bookmarkEnd w:id="69"/>
+      <w:bookmarkEnd w:id="71"/>
     </w:p>
     <w:p>
       <w:pPr>
